--- a/Jon/SpainCitys.docx
+++ b/Jon/SpainCitys.docx
@@ -1,9 +1,169 @@
 
 <file path=word/document.xml><?xml version="1.0" encoding="utf-8"?>
-<w:document xmlns:wpc="http://schemas.microsoft.com/office/word/2010/wordprocessingCanvas" xmlns:cx="http://schemas.microsoft.com/office/drawing/2014/chartex" xmlns:cx1="http://schemas.microsoft.com/office/drawing/2015/9/8/chartex" xmlns:cx2="http://schemas.microsoft.com/office/drawing/2015/10/21/chartex" xmlns:cx3="http://schemas.microsoft.com/office/drawing/2016/5/9/chartex" xmlns:cx4="http://schemas.microsoft.com/office/drawing/2016/5/10/chartex" xmlns:cx5="http://schemas.microsoft.com/office/drawing/2016/5/11/chartex" xmlns:cx6="http://schemas.microsoft.com/office/drawing/2016/5/12/chartex" xmlns:cx7="http://schemas.microsoft.com/office/drawing/2016/5/13/chartex" xmlns:cx8="http://schemas.microsoft.com/office/drawing/2016/5/14/chartex" xmlns:mc="http://schemas.openxmlformats.org/markup-compatibility/2006" xmlns:aink="http://schemas.microsoft.com/office/drawing/2016/ink" xmlns:am3d="http://schemas.microsoft.com/office/drawing/2017/model3d" xmlns:o="urn:schemas-microsoft-com:office:office" xmlns:r="http://schemas.openxmlformats.org/officeDocument/2006/relationships" xmlns:m="http://schemas.openxmlformats.org/officeDocument/2006/math" xmlns:v="urn:schemas-microsoft-com:vml" xmlns:wp14="http://schemas.microsoft.com/office/word/2010/wordprocessingDrawing" xmlns:wp="http://schemas.openxmlformats.org/drawingml/2006/wordprocessingDrawing" xmlns:w10="urn:schemas-microsoft-com:office:word" xmlns:w="http://schemas.openxmlformats.org/wordprocessingml/2006/main" xmlns:w14="http://schemas.microsoft.com/office/word/2010/wordml" xmlns:w15="http://schemas.microsoft.com/office/word/2012/wordml" xmlns:w16se="http://schemas.microsoft.com/office/word/2015/wordml/symex" xmlns:wpg="http://schemas.microsoft.com/office/word/2010/wordprocessingGroup" xmlns:wpi="http://schemas.microsoft.com/office/word/2010/wordprocessingInk" xmlns:wne="http://schemas.microsoft.com/office/word/2006/wordml" xmlns:wps="http://schemas.microsoft.com/office/word/2010/wordprocessingShape" mc:Ignorable="w14 w15 w16se wp14">
+<w:document xmlns:wpc="http://schemas.microsoft.com/office/word/2010/wordprocessingCanvas" xmlns:cx="http://schemas.microsoft.com/office/drawing/2014/chartex" xmlns:cx1="http://schemas.microsoft.com/office/drawing/2015/9/8/chartex" xmlns:cx2="http://schemas.microsoft.com/office/drawing/2015/10/21/chartex" xmlns:cx3="http://schemas.microsoft.com/office/drawing/2016/5/9/chartex" xmlns:cx4="http://schemas.microsoft.com/office/drawing/2016/5/10/chartex" xmlns:cx5="http://schemas.microsoft.com/office/drawing/2016/5/11/chartex" xmlns:cx6="http://schemas.microsoft.com/office/drawing/2016/5/12/chartex" xmlns:cx7="http://schemas.microsoft.com/office/drawing/2016/5/13/chartex" xmlns:cx8="http://schemas.microsoft.com/office/drawing/2016/5/14/chartex" xmlns:mc="http://schemas.openxmlformats.org/markup-compatibility/2006" xmlns:aink="http://schemas.microsoft.com/office/drawing/2016/ink" xmlns:am3d="http://schemas.microsoft.com/office/drawing/2017/model3d" xmlns:o="urn:schemas-microsoft-com:office:office" xmlns:r="http://schemas.openxmlformats.org/officeDocument/2006/relationships" xmlns:m="http://schemas.openxmlformats.org/officeDocument/2006/math" xmlns:v="urn:schemas-microsoft-com:vml" xmlns:wp14="http://schemas.microsoft.com/office/word/2010/wordprocessingDrawing" xmlns:wp="http://schemas.openxmlformats.org/drawingml/2006/wordprocessingDrawing" xmlns:w10="urn:schemas-microsoft-com:office:word" xmlns:w="http://schemas.openxmlformats.org/wordprocessingml/2006/main" xmlns:w14="http://schemas.microsoft.com/office/word/2010/wordml" xmlns:w15="http://schemas.microsoft.com/office/word/2012/wordml" xmlns:w16cid="http://schemas.microsoft.com/office/word/2016/wordml/cid" xmlns:w16se="http://schemas.microsoft.com/office/word/2015/wordml/symex" xmlns:wpg="http://schemas.microsoft.com/office/word/2010/wordprocessingGroup" xmlns:wpi="http://schemas.microsoft.com/office/word/2010/wordprocessingInk" xmlns:wne="http://schemas.microsoft.com/office/word/2006/wordml" xmlns:wps="http://schemas.microsoft.com/office/word/2010/wordprocessingShape" mc:Ignorable="w14 w15 w16se w16cid wp14">
   <w:body>
+    <w:p/>
+    <w:p>
+      <w:pPr>
+        <w:pStyle w:val="Ttulo"/>
+        <w:jc w:val="center"/>
+      </w:pPr>
+      <w:proofErr w:type="spellStart"/>
+      <w:r>
+        <w:t>SpainCities</w:t>
+      </w:r>
+      <w:proofErr w:type="spellEnd"/>
+      <w:r>
+        <w:t xml:space="preserve"> </w:t>
+      </w:r>
+      <w:proofErr w:type="spellStart"/>
+      <w:r>
+        <w:t>Intelligent</w:t>
+      </w:r>
+      <w:proofErr w:type="spellEnd"/>
+      <w:r>
+        <w:t xml:space="preserve"> Tours</w:t>
+      </w:r>
+    </w:p>
+    <w:p/>
+    <w:p>
+      <w:pPr>
+        <w:spacing w:before="0" w:after="160" w:line="259" w:lineRule="auto"/>
+        <w:jc w:val="left"/>
+      </w:pPr>
+      <w:r>
+        <w:rPr>
+          <w:noProof/>
+        </w:rPr>
+        <w:drawing>
+          <wp:inline distT="0" distB="0" distL="0" distR="0" wp14:anchorId="42E03C57" wp14:editId="4490C0F9">
+            <wp:extent cx="5400040" cy="4374515"/>
+            <wp:effectExtent l="0" t="0" r="0" b="6985"/>
+            <wp:docPr id="17" name="Imagen 17"/>
+            <wp:cNvGraphicFramePr>
+              <a:graphicFrameLocks xmlns:a="http://schemas.openxmlformats.org/drawingml/2006/main" noChangeAspect="1"/>
+            </wp:cNvGraphicFramePr>
+            <a:graphic xmlns:a="http://schemas.openxmlformats.org/drawingml/2006/main">
+              <a:graphicData uri="http://schemas.openxmlformats.org/drawingml/2006/picture">
+                <pic:pic xmlns:pic="http://schemas.openxmlformats.org/drawingml/2006/picture">
+                  <pic:nvPicPr>
+                    <pic:cNvPr id="1" name=""/>
+                    <pic:cNvPicPr/>
+                  </pic:nvPicPr>
+                  <pic:blipFill>
+                    <a:blip r:embed="rId8"/>
+                    <a:stretch>
+                      <a:fillRect/>
+                    </a:stretch>
+                  </pic:blipFill>
+                  <pic:spPr>
+                    <a:xfrm>
+                      <a:off x="0" y="0"/>
+                      <a:ext cx="5400040" cy="4374515"/>
+                    </a:xfrm>
+                    <a:prstGeom prst="rect">
+                      <a:avLst/>
+                    </a:prstGeom>
+                  </pic:spPr>
+                </pic:pic>
+              </a:graphicData>
+            </a:graphic>
+          </wp:inline>
+        </w:drawing>
+      </w:r>
+    </w:p>
+    <w:p>
+      <w:pPr>
+        <w:spacing w:before="0" w:after="160" w:line="259" w:lineRule="auto"/>
+        <w:jc w:val="left"/>
+      </w:pPr>
+    </w:p>
+    <w:p>
+      <w:pPr>
+        <w:spacing w:before="0" w:after="160" w:line="259" w:lineRule="auto"/>
+        <w:jc w:val="left"/>
+      </w:pPr>
+    </w:p>
+    <w:p>
+      <w:pPr>
+        <w:spacing w:before="0" w:after="160" w:line="259" w:lineRule="auto"/>
+        <w:jc w:val="left"/>
+      </w:pPr>
+    </w:p>
+    <w:p>
+      <w:pPr>
+        <w:spacing w:before="0" w:after="160" w:line="259" w:lineRule="auto"/>
+        <w:jc w:val="left"/>
+      </w:pPr>
+    </w:p>
+    <w:p>
+      <w:pPr>
+        <w:spacing w:before="0" w:after="160" w:line="259" w:lineRule="auto"/>
+        <w:jc w:val="right"/>
+      </w:pPr>
+      <w:r>
+        <w:t xml:space="preserve">Jon Acha </w:t>
+      </w:r>
+      <w:proofErr w:type="spellStart"/>
+      <w:r>
+        <w:t>Quintial</w:t>
+      </w:r>
+      <w:proofErr w:type="spellEnd"/>
+      <w:r>
+        <w:t xml:space="preserve"> &amp; Asier </w:t>
+      </w:r>
+      <w:proofErr w:type="spellStart"/>
+      <w:r>
+        <w:t>Salsidua</w:t>
+      </w:r>
+      <w:proofErr w:type="spellEnd"/>
+      <w:r>
+        <w:t xml:space="preserve"> </w:t>
+      </w:r>
+      <w:proofErr w:type="spellStart"/>
+      <w:r>
+        <w:t>Atxa</w:t>
+      </w:r>
+      <w:proofErr w:type="spellEnd"/>
+    </w:p>
+    <w:p>
+      <w:pPr>
+        <w:spacing w:before="0" w:after="160" w:line="259" w:lineRule="auto"/>
+        <w:jc w:val="right"/>
+      </w:pPr>
+      <w:r>
+        <w:t>Máster</w:t>
+      </w:r>
+      <w:bookmarkStart w:id="0" w:name="_GoBack"/>
+      <w:bookmarkEnd w:id="0"/>
+      <w:r>
+        <w:t xml:space="preserve"> Ingeniería Informática – Sistemas Inteligentes</w:t>
+      </w:r>
+      <w:r>
+        <w:br w:type="page"/>
+      </w:r>
+    </w:p>
+    <w:p>
+      <w:pPr>
+        <w:pStyle w:val="TtuloTDC"/>
+        <w:rPr>
+          <w:rFonts w:ascii="Arial" w:eastAsia="Times New Roman" w:hAnsi="Arial" w:cs="Times New Roman"/>
+          <w:color w:val="auto"/>
+          <w:sz w:val="20"/>
+          <w:szCs w:val="20"/>
+          <w:lang w:val="es-ES_tradnl"/>
+        </w:rPr>
+      </w:pPr>
+    </w:p>
     <w:sdt>
       <w:sdtPr>
+        <w:rPr>
+          <w:rFonts w:ascii="Arial" w:eastAsia="Times New Roman" w:hAnsi="Arial" w:cs="Times New Roman"/>
+          <w:color w:val="auto"/>
+          <w:sz w:val="20"/>
+          <w:szCs w:val="20"/>
+          <w:lang w:val="es-ES_tradnl"/>
+        </w:rPr>
         <w:id w:val="1052583866"/>
         <w:docPartObj>
           <w:docPartGallery w:val="Table of Contents"/>
@@ -12,13 +172,8 @@
       </w:sdtPr>
       <w:sdtEndPr>
         <w:rPr>
-          <w:rFonts w:ascii="Arial" w:eastAsia="Times New Roman" w:hAnsi="Arial" w:cs="Times New Roman"/>
           <w:b/>
           <w:bCs/>
-          <w:color w:val="auto"/>
-          <w:sz w:val="20"/>
-          <w:szCs w:val="20"/>
-          <w:lang w:val="es-ES_tradnl"/>
         </w:rPr>
       </w:sdtEndPr>
       <w:sdtContent>
@@ -1951,16 +2106,14 @@
     <w:p>
       <w:pPr>
         <w:sectPr>
-          <w:headerReference w:type="default" r:id="rId8"/>
-          <w:footerReference w:type="default" r:id="rId9"/>
+          <w:headerReference w:type="default" r:id="rId9"/>
+          <w:footerReference w:type="default" r:id="rId10"/>
           <w:pgSz w:w="11906" w:h="16838"/>
           <w:pgMar w:top="1417" w:right="1701" w:bottom="1417" w:left="1701" w:header="708" w:footer="708" w:gutter="0"/>
           <w:cols w:space="708"/>
           <w:docGrid w:linePitch="360"/>
         </w:sectPr>
       </w:pPr>
-      <w:bookmarkStart w:id="0" w:name="_GoBack"/>
-      <w:bookmarkEnd w:id="0"/>
     </w:p>
     <w:p/>
     <w:p>
@@ -2247,197 +2400,6 @@
             <wp:effectExtent l="0" t="0" r="9525" b="9525"/>
             <wp:wrapTopAndBottom/>
             <wp:docPr id="1" name="Imagen 1"/>
-            <wp:cNvGraphicFramePr>
-              <a:graphicFrameLocks xmlns:a="http://schemas.openxmlformats.org/drawingml/2006/main" noChangeAspect="1"/>
-            </wp:cNvGraphicFramePr>
-            <a:graphic xmlns:a="http://schemas.openxmlformats.org/drawingml/2006/main">
-              <a:graphicData uri="http://schemas.openxmlformats.org/drawingml/2006/picture">
-                <pic:pic xmlns:pic="http://schemas.openxmlformats.org/drawingml/2006/picture">
-                  <pic:nvPicPr>
-                    <pic:cNvPr id="1" name=""/>
-                    <pic:cNvPicPr/>
-                  </pic:nvPicPr>
-                  <pic:blipFill>
-                    <a:blip r:embed="rId10">
-                      <a:extLst>
-                        <a:ext uri="{28A0092B-C50C-407E-A947-70E740481C1C}">
-                          <a14:useLocalDpi xmlns:a14="http://schemas.microsoft.com/office/drawing/2010/main" val="0"/>
-                        </a:ext>
-                      </a:extLst>
-                    </a:blip>
-                    <a:stretch>
-                      <a:fillRect/>
-                    </a:stretch>
-                  </pic:blipFill>
-                  <pic:spPr>
-                    <a:xfrm>
-                      <a:off x="0" y="0"/>
-                      <a:ext cx="5210175" cy="447675"/>
-                    </a:xfrm>
-                    <a:prstGeom prst="rect">
-                      <a:avLst/>
-                    </a:prstGeom>
-                  </pic:spPr>
-                </pic:pic>
-              </a:graphicData>
-            </a:graphic>
-          </wp:anchor>
-        </w:drawing>
-      </w:r>
-      <w:r>
-        <w:rPr>
-          <w:lang w:eastAsia="en-US"/>
-        </w:rPr>
-        <w:t>En la cual le tenemos que enviar la ciudad de origen y la ciudad de destino e indicar como queremos hacer el recorrido de las cuales hay 3 opciones (</w:t>
-      </w:r>
-      <w:proofErr w:type="spellStart"/>
-      <w:proofErr w:type="gramStart"/>
-      <w:r>
-        <w:rPr>
-          <w:lang w:eastAsia="en-US"/>
-        </w:rPr>
-        <w:t>driving</w:t>
-      </w:r>
-      <w:r>
-        <w:rPr>
-          <w:lang w:eastAsia="en-US"/>
-        </w:rPr>
-        <w:t>,Walking</w:t>
-      </w:r>
-      <w:proofErr w:type="spellEnd"/>
-      <w:proofErr w:type="gramEnd"/>
-      <w:r>
-        <w:rPr>
-          <w:lang w:eastAsia="en-US"/>
-        </w:rPr>
-        <w:t xml:space="preserve">, </w:t>
-      </w:r>
-      <w:proofErr w:type="spellStart"/>
-      <w:r>
-        <w:rPr>
-          <w:lang w:eastAsia="en-US"/>
-        </w:rPr>
-        <w:t>Ciling</w:t>
-      </w:r>
-      <w:proofErr w:type="spellEnd"/>
-      <w:r>
-        <w:rPr>
-          <w:lang w:eastAsia="en-US"/>
-        </w:rPr>
-        <w:t xml:space="preserve">) en </w:t>
-      </w:r>
-      <w:r>
-        <w:rPr>
-          <w:lang w:eastAsia="en-US"/>
-        </w:rPr>
-        <w:t>nuestro</w:t>
-      </w:r>
-      <w:r>
-        <w:rPr>
-          <w:lang w:eastAsia="en-US"/>
-        </w:rPr>
-        <w:t xml:space="preserve"> caso ponemos la opción de </w:t>
-      </w:r>
-      <w:proofErr w:type="spellStart"/>
-      <w:r>
-        <w:rPr>
-          <w:lang w:eastAsia="en-US"/>
-        </w:rPr>
-        <w:t>driving</w:t>
-      </w:r>
-      <w:proofErr w:type="spellEnd"/>
-      <w:r>
-        <w:rPr>
-          <w:lang w:eastAsia="en-US"/>
-        </w:rPr>
-        <w:t>. Esta función te devuelve todos los datos que se muestran en la figura 2.1</w:t>
-      </w:r>
-    </w:p>
-    <w:p>
-      <w:pPr>
-        <w:pStyle w:val="Figuras1"/>
-        <w:rPr>
-          <w:lang w:eastAsia="en-US"/>
-        </w:rPr>
-      </w:pPr>
-      <w:r>
-        <w:rPr>
-          <w:lang w:eastAsia="en-US"/>
-        </w:rPr>
-        <w:t xml:space="preserve">Figura 2.1 Ejemplo de sacar la distancia y el tiempo que se tarda entre 2 ciudades </w:t>
-      </w:r>
-    </w:p>
-    <w:p>
-      <w:pPr>
-        <w:rPr>
-          <w:lang w:eastAsia="en-US"/>
-        </w:rPr>
-      </w:pPr>
-      <w:r>
-        <w:rPr>
-          <w:lang w:eastAsia="en-US"/>
-        </w:rPr>
-        <w:t>Los datos que usamos de la figura 2.1 son la distancia en Km y el tiempo en minutos el resto de datos los desechamos y no se utilizan.</w:t>
-      </w:r>
-    </w:p>
-    <w:p>
-      <w:pPr>
-        <w:rPr>
-          <w:lang w:eastAsia="en-US"/>
-        </w:rPr>
-      </w:pPr>
-      <w:r>
-        <w:rPr>
-          <w:lang w:eastAsia="en-US"/>
-        </w:rPr>
-        <w:t xml:space="preserve">Hacemos uso de la función </w:t>
-      </w:r>
-      <w:proofErr w:type="spellStart"/>
-      <w:r>
-        <w:rPr>
-          <w:i/>
-          <w:lang w:eastAsia="en-US"/>
-        </w:rPr>
-        <w:t>geocode</w:t>
-      </w:r>
-      <w:proofErr w:type="spellEnd"/>
-      <w:r>
-        <w:rPr>
-          <w:lang w:eastAsia="en-US"/>
-        </w:rPr>
-        <w:t xml:space="preserve"> para obtener la latitud y altitud de donde se encuentra cada</w:t>
-      </w:r>
-      <w:r>
-        <w:rPr>
-          <w:lang w:eastAsia="en-US"/>
-        </w:rPr>
-        <w:t xml:space="preserve"> una de las ciudades de España. Como se muestra en la figura 2.2 la cual sacamos la latitud y altitud de Bilbao y Madrid.</w:t>
-      </w:r>
-    </w:p>
-    <w:p>
-      <w:pPr>
-        <w:pStyle w:val="Figuras1"/>
-        <w:rPr>
-          <w:lang w:eastAsia="en-US"/>
-        </w:rPr>
-      </w:pPr>
-      <w:r>
-        <w:rPr>
-          <w:noProof/>
-        </w:rPr>
-        <w:drawing>
-          <wp:anchor distT="0" distB="0" distL="114300" distR="114300" simplePos="0" relativeHeight="251659264" behindDoc="0" locked="0" layoutInCell="1" allowOverlap="1">
-            <wp:simplePos x="0" y="0"/>
-            <wp:positionH relativeFrom="margin">
-              <wp:align>center</wp:align>
-            </wp:positionH>
-            <wp:positionV relativeFrom="paragraph">
-              <wp:posOffset>66675</wp:posOffset>
-            </wp:positionV>
-            <wp:extent cx="1628775" cy="685800"/>
-            <wp:effectExtent l="0" t="0" r="9525" b="0"/>
-            <wp:wrapTopAndBottom/>
-            <wp:docPr id="2" name="Imagen 2"/>
             <wp:cNvGraphicFramePr>
               <a:graphicFrameLocks xmlns:a="http://schemas.openxmlformats.org/drawingml/2006/main" noChangeAspect="1"/>
             </wp:cNvGraphicFramePr>
@@ -2463,6 +2425,209 @@
                   <pic:spPr>
                     <a:xfrm>
                       <a:off x="0" y="0"/>
+                      <a:ext cx="5210175" cy="447675"/>
+                    </a:xfrm>
+                    <a:prstGeom prst="rect">
+                      <a:avLst/>
+                    </a:prstGeom>
+                  </pic:spPr>
+                </pic:pic>
+              </a:graphicData>
+            </a:graphic>
+          </wp:anchor>
+        </w:drawing>
+      </w:r>
+      <w:r>
+        <w:rPr>
+          <w:lang w:eastAsia="en-US"/>
+        </w:rPr>
+        <w:t>En la cual le tenemos que enviar la ciudad de origen y la ciudad de destino e indicar como queremos hacer el recorrido de las cuales hay 3 opciones (</w:t>
+      </w:r>
+      <w:proofErr w:type="spellStart"/>
+      <w:r>
+        <w:rPr>
+          <w:lang w:eastAsia="en-US"/>
+        </w:rPr>
+        <w:t>driving</w:t>
+      </w:r>
+      <w:proofErr w:type="spellEnd"/>
+      <w:r>
+        <w:rPr>
+          <w:lang w:eastAsia="en-US"/>
+        </w:rPr>
+        <w:t>,</w:t>
+      </w:r>
+      <w:r>
+        <w:rPr>
+          <w:lang w:eastAsia="en-US"/>
+        </w:rPr>
+        <w:t xml:space="preserve"> </w:t>
+      </w:r>
+      <w:proofErr w:type="spellStart"/>
+      <w:r>
+        <w:rPr>
+          <w:lang w:eastAsia="en-US"/>
+        </w:rPr>
+        <w:t>Walking</w:t>
+      </w:r>
+      <w:proofErr w:type="spellEnd"/>
+      <w:r>
+        <w:rPr>
+          <w:lang w:eastAsia="en-US"/>
+        </w:rPr>
+        <w:t xml:space="preserve">, </w:t>
+      </w:r>
+      <w:proofErr w:type="spellStart"/>
+      <w:r>
+        <w:rPr>
+          <w:lang w:eastAsia="en-US"/>
+        </w:rPr>
+        <w:t>Ciling</w:t>
+      </w:r>
+      <w:proofErr w:type="spellEnd"/>
+      <w:r>
+        <w:rPr>
+          <w:lang w:eastAsia="en-US"/>
+        </w:rPr>
+        <w:t xml:space="preserve">) en </w:t>
+      </w:r>
+      <w:r>
+        <w:rPr>
+          <w:lang w:eastAsia="en-US"/>
+        </w:rPr>
+        <w:t>nuestro</w:t>
+      </w:r>
+      <w:r>
+        <w:rPr>
+          <w:lang w:eastAsia="en-US"/>
+        </w:rPr>
+        <w:t xml:space="preserve"> caso ponemos la opción de </w:t>
+      </w:r>
+      <w:proofErr w:type="spellStart"/>
+      <w:r>
+        <w:rPr>
+          <w:lang w:eastAsia="en-US"/>
+        </w:rPr>
+        <w:t>driving</w:t>
+      </w:r>
+      <w:proofErr w:type="spellEnd"/>
+      <w:r>
+        <w:rPr>
+          <w:lang w:eastAsia="en-US"/>
+        </w:rPr>
+        <w:t>. Esta función te devuelve todos los datos que se muestran en la figura 2.1</w:t>
+      </w:r>
+    </w:p>
+    <w:p>
+      <w:pPr>
+        <w:pStyle w:val="Figuras1"/>
+        <w:rPr>
+          <w:lang w:eastAsia="en-US"/>
+        </w:rPr>
+      </w:pPr>
+      <w:r>
+        <w:rPr>
+          <w:lang w:eastAsia="en-US"/>
+        </w:rPr>
+        <w:t xml:space="preserve">Figura 2.1 Ejemplo de sacar la distancia y el tiempo que se tarda entre 2 ciudades </w:t>
+      </w:r>
+    </w:p>
+    <w:p>
+      <w:pPr>
+        <w:rPr>
+          <w:lang w:eastAsia="en-US"/>
+        </w:rPr>
+      </w:pPr>
+      <w:r>
+        <w:rPr>
+          <w:lang w:eastAsia="en-US"/>
+        </w:rPr>
+        <w:t>Los datos que usamos de la figura 2.1 son la distancia en Km y el tiempo en minutos el resto de datos los desechamos y no se utilizan.</w:t>
+      </w:r>
+    </w:p>
+    <w:p>
+      <w:pPr>
+        <w:rPr>
+          <w:lang w:eastAsia="en-US"/>
+        </w:rPr>
+      </w:pPr>
+      <w:r>
+        <w:rPr>
+          <w:lang w:eastAsia="en-US"/>
+        </w:rPr>
+        <w:t xml:space="preserve">Hacemos uso de la función </w:t>
+      </w:r>
+      <w:proofErr w:type="spellStart"/>
+      <w:r>
+        <w:rPr>
+          <w:i/>
+          <w:lang w:eastAsia="en-US"/>
+        </w:rPr>
+        <w:t>geocode</w:t>
+      </w:r>
+      <w:proofErr w:type="spellEnd"/>
+      <w:r>
+        <w:rPr>
+          <w:lang w:eastAsia="en-US"/>
+        </w:rPr>
+        <w:t xml:space="preserve"> para obtener la latitud y altitud de donde se encuentra cada</w:t>
+      </w:r>
+      <w:r>
+        <w:rPr>
+          <w:lang w:eastAsia="en-US"/>
+        </w:rPr>
+        <w:t xml:space="preserve"> una de las ciudades de España. Como se muestra en la figura 2.2 la cual sacamos la latitud y altitud de Bilbao y Madrid.</w:t>
+      </w:r>
+    </w:p>
+    <w:p>
+      <w:pPr>
+        <w:pStyle w:val="Figuras1"/>
+        <w:rPr>
+          <w:lang w:eastAsia="en-US"/>
+        </w:rPr>
+      </w:pPr>
+      <w:r>
+        <w:rPr>
+          <w:noProof/>
+        </w:rPr>
+        <w:drawing>
+          <wp:anchor distT="0" distB="0" distL="114300" distR="114300" simplePos="0" relativeHeight="251659264" behindDoc="0" locked="0" layoutInCell="1" allowOverlap="1">
+            <wp:simplePos x="0" y="0"/>
+            <wp:positionH relativeFrom="margin">
+              <wp:align>center</wp:align>
+            </wp:positionH>
+            <wp:positionV relativeFrom="paragraph">
+              <wp:posOffset>66675</wp:posOffset>
+            </wp:positionV>
+            <wp:extent cx="1628775" cy="685800"/>
+            <wp:effectExtent l="0" t="0" r="9525" b="0"/>
+            <wp:wrapTopAndBottom/>
+            <wp:docPr id="2" name="Imagen 2"/>
+            <wp:cNvGraphicFramePr>
+              <a:graphicFrameLocks xmlns:a="http://schemas.openxmlformats.org/drawingml/2006/main" noChangeAspect="1"/>
+            </wp:cNvGraphicFramePr>
+            <a:graphic xmlns:a="http://schemas.openxmlformats.org/drawingml/2006/main">
+              <a:graphicData uri="http://schemas.openxmlformats.org/drawingml/2006/picture">
+                <pic:pic xmlns:pic="http://schemas.openxmlformats.org/drawingml/2006/picture">
+                  <pic:nvPicPr>
+                    <pic:cNvPr id="1" name=""/>
+                    <pic:cNvPicPr/>
+                  </pic:nvPicPr>
+                  <pic:blipFill>
+                    <a:blip r:embed="rId12">
+                      <a:extLst>
+                        <a:ext uri="{28A0092B-C50C-407E-A947-70E740481C1C}">
+                          <a14:useLocalDpi xmlns:a14="http://schemas.microsoft.com/office/drawing/2010/main" val="0"/>
+                        </a:ext>
+                      </a:extLst>
+                    </a:blip>
+                    <a:stretch>
+                      <a:fillRect/>
+                    </a:stretch>
+                  </pic:blipFill>
+                  <pic:spPr>
+                    <a:xfrm>
+                      <a:off x="0" y="0"/>
                       <a:ext cx="1628775" cy="685800"/>
                     </a:xfrm>
                     <a:prstGeom prst="rect">
@@ -2552,7 +2717,7 @@
                     <pic:cNvPicPr/>
                   </pic:nvPicPr>
                   <pic:blipFill>
-                    <a:blip r:embed="rId12">
+                    <a:blip r:embed="rId13">
                       <a:extLst>
                         <a:ext uri="{28A0092B-C50C-407E-A947-70E740481C1C}">
                           <a14:useLocalDpi xmlns:a14="http://schemas.microsoft.com/office/drawing/2010/main" val="0"/>
@@ -3128,7 +3293,7 @@
                     </pic:cNvPicPr>
                   </pic:nvPicPr>
                   <pic:blipFill>
-                    <a:blip r:embed="rId13">
+                    <a:blip r:embed="rId14">
                       <a:extLst>
                         <a:ext uri="{28A0092B-C50C-407E-A947-70E740481C1C}">
                           <a14:useLocalDpi xmlns:a14="http://schemas.microsoft.com/office/drawing/2010/main" val="0"/>
@@ -3240,7 +3405,7 @@
                     <pic:cNvPicPr/>
                   </pic:nvPicPr>
                   <pic:blipFill>
-                    <a:blip r:embed="rId14">
+                    <a:blip r:embed="rId15">
                       <a:extLst>
                         <a:ext uri="{28A0092B-C50C-407E-A947-70E740481C1C}">
                           <a14:useLocalDpi xmlns:a14="http://schemas.microsoft.com/office/drawing/2010/main" val="0"/>
@@ -11819,7 +11984,7 @@
                     <pic:cNvPicPr/>
                   </pic:nvPicPr>
                   <pic:blipFill>
-                    <a:blip r:embed="rId15" cstate="print">
+                    <a:blip r:embed="rId16" cstate="print">
                       <a:extLst>
                         <a:ext uri="{28A0092B-C50C-407E-A947-70E740481C1C}">
                           <a14:useLocalDpi xmlns:a14="http://schemas.microsoft.com/office/drawing/2010/main" val="0"/>
@@ -11959,7 +12124,7 @@
                     <pic:cNvPicPr/>
                   </pic:nvPicPr>
                   <pic:blipFill>
-                    <a:blip r:embed="rId16">
+                    <a:blip r:embed="rId17">
                       <a:extLst>
                         <a:ext uri="{28A0092B-C50C-407E-A947-70E740481C1C}">
                           <a14:useLocalDpi xmlns:a14="http://schemas.microsoft.com/office/drawing/2010/main" val="0"/>
@@ -12467,7 +12632,7 @@
                     <pic:cNvPicPr/>
                   </pic:nvPicPr>
                   <pic:blipFill>
-                    <a:blip r:embed="rId17" cstate="print">
+                    <a:blip r:embed="rId18" cstate="print">
                       <a:extLst>
                         <a:ext uri="{28A0092B-C50C-407E-A947-70E740481C1C}">
                           <a14:useLocalDpi xmlns:a14="http://schemas.microsoft.com/office/drawing/2010/main" val="0"/>
@@ -12497,25 +12662,7 @@
         <w:rPr>
           <w:lang w:eastAsia="en-US"/>
         </w:rPr>
-        <w:t>El recorrido que se ha obtenido tiene un índice de mejora igual al que se muestra en la figura 5.</w:t>
-      </w:r>
-      <w:r>
-        <w:rPr>
-          <w:lang w:eastAsia="en-US"/>
-        </w:rPr>
-        <w:t>1</w:t>
-      </w:r>
-      <w:r>
-        <w:rPr>
-          <w:lang w:eastAsia="en-US"/>
-        </w:rPr>
-        <w:t>.</w:t>
-      </w:r>
-      <w:r>
-        <w:rPr>
-          <w:lang w:eastAsia="en-US"/>
-        </w:rPr>
-        <w:t xml:space="preserve"> </w:t>
+        <w:t xml:space="preserve">El recorrido que se ha obtenido tiene un índice de mejora igual al que se muestra en la figura 5.1. </w:t>
       </w:r>
     </w:p>
     <w:p>
@@ -12542,19 +12689,7 @@
         <w:rPr>
           <w:lang w:eastAsia="en-US"/>
         </w:rPr>
-        <w:t>Como se puede observar en la figura 5.</w:t>
-      </w:r>
-      <w:r>
-        <w:rPr>
-          <w:lang w:eastAsia="en-US"/>
-        </w:rPr>
-        <w:t>1</w:t>
-      </w:r>
-      <w:r>
-        <w:rPr>
-          <w:lang w:eastAsia="en-US"/>
-        </w:rPr>
-        <w:t xml:space="preserve"> el algoritmo a obteniendo una mejora significativa hasta la generación 5000. Posteriormente las siguientes mejoras suelen ser significativas esto se suele deber a que la mejora sustancial se da cuando las islas canarias están unidas con, Hueva, Jerez </w:t>
+        <w:t xml:space="preserve">Como se puede observar en la figura 5.1 el algoritmo a obteniendo una mejora significativa hasta la generación 5000. Posteriormente las siguientes mejoras suelen ser significativas esto se suele deber a que la mejora sustancial se da cuando las islas canarias están unidas con, Hueva, Jerez </w:t>
       </w:r>
       <w:r>
         <w:rPr>
@@ -12622,7 +12757,7 @@
                     <pic:cNvPicPr/>
                   </pic:nvPicPr>
                   <pic:blipFill>
-                    <a:blip r:embed="rId18">
+                    <a:blip r:embed="rId19">
                       <a:extLst>
                         <a:ext uri="{28A0092B-C50C-407E-A947-70E740481C1C}">
                           <a14:useLocalDpi xmlns:a14="http://schemas.microsoft.com/office/drawing/2010/main" val="0"/>
@@ -12767,7 +12902,7 @@
                     <pic:cNvPicPr/>
                   </pic:nvPicPr>
                   <pic:blipFill>
-                    <a:blip r:embed="rId19" cstate="print">
+                    <a:blip r:embed="rId20" cstate="print">
                       <a:extLst>
                         <a:ext uri="{28A0092B-C50C-407E-A947-70E740481C1C}">
                           <a14:useLocalDpi xmlns:a14="http://schemas.microsoft.com/office/drawing/2010/main" val="0"/>
@@ -12855,7 +12990,7 @@
                     <pic:cNvPicPr/>
                   </pic:nvPicPr>
                   <pic:blipFill>
-                    <a:blip r:embed="rId20" cstate="print">
+                    <a:blip r:embed="rId21" cstate="print">
                       <a:extLst>
                         <a:ext uri="{28A0092B-C50C-407E-A947-70E740481C1C}">
                           <a14:useLocalDpi xmlns:a14="http://schemas.microsoft.com/office/drawing/2010/main" val="0"/>
@@ -13089,7 +13224,7 @@
                     <pic:cNvPicPr/>
                   </pic:nvPicPr>
                   <pic:blipFill>
-                    <a:blip r:embed="rId21" cstate="print">
+                    <a:blip r:embed="rId22" cstate="print">
                       <a:extLst>
                         <a:ext uri="{28A0092B-C50C-407E-A947-70E740481C1C}">
                           <a14:useLocalDpi xmlns:a14="http://schemas.microsoft.com/office/drawing/2010/main" val="0"/>
@@ -13163,7 +13298,7 @@
                     <pic:cNvPicPr/>
                   </pic:nvPicPr>
                   <pic:blipFill>
-                    <a:blip r:embed="rId22">
+                    <a:blip r:embed="rId23">
                       <a:extLst>
                         <a:ext uri="{28A0092B-C50C-407E-A947-70E740481C1C}">
                           <a14:useLocalDpi xmlns:a14="http://schemas.microsoft.com/office/drawing/2010/main" val="0"/>
@@ -13213,7 +13348,19 @@
         <w:rPr>
           <w:lang w:eastAsia="en-US"/>
         </w:rPr>
-        <w:t>Figura 5.6 Recorrido más optimo obtenido usando tiempo y distancia</w:t>
+        <w:t>Figura 5.6 Recorrido</w:t>
+      </w:r>
+      <w:r>
+        <w:rPr>
+          <w:lang w:eastAsia="en-US"/>
+        </w:rPr>
+        <w:t xml:space="preserve"> </w:t>
+      </w:r>
+      <w:r>
+        <w:rPr>
+          <w:lang w:eastAsia="en-US"/>
+        </w:rPr>
+        <w:t>optimo obtenido usando tiempo y distancia</w:t>
       </w:r>
     </w:p>
     <w:p>
@@ -13352,7 +13499,7 @@
                     <pic:cNvPicPr/>
                   </pic:nvPicPr>
                   <pic:blipFill>
-                    <a:blip r:embed="rId23" cstate="print">
+                    <a:blip r:embed="rId24" cstate="print">
                       <a:extLst>
                         <a:ext uri="{28A0092B-C50C-407E-A947-70E740481C1C}">
                           <a14:useLocalDpi xmlns:a14="http://schemas.microsoft.com/office/drawing/2010/main" val="0"/>
@@ -13439,7 +13586,7 @@
                     <pic:cNvPicPr/>
                   </pic:nvPicPr>
                   <pic:blipFill>
-                    <a:blip r:embed="rId24" cstate="print">
+                    <a:blip r:embed="rId25" cstate="print">
                       <a:extLst>
                         <a:ext uri="{28A0092B-C50C-407E-A947-70E740481C1C}">
                           <a14:useLocalDpi xmlns:a14="http://schemas.microsoft.com/office/drawing/2010/main" val="0"/>
@@ -13475,13 +13622,7 @@
         <w:rPr>
           <w:lang w:eastAsia="en-US"/>
         </w:rPr>
-        <w:t xml:space="preserve">El recorrido que se ha obtenido mostrado en el </w:t>
-      </w:r>
-      <w:r>
-        <w:rPr>
-          <w:lang w:eastAsia="en-US"/>
-        </w:rPr>
-        <w:t>mapa se muestra en la figura 5.8</w:t>
+        <w:t>El recorrido que se ha obtenido mostrado en el mapa se muestra en la figura 5.8</w:t>
       </w:r>
     </w:p>
     <w:p>
@@ -13495,25 +13636,7 @@
         <w:rPr>
           <w:lang w:eastAsia="en-US"/>
         </w:rPr>
-        <w:t xml:space="preserve">Figura 5.8 </w:t>
-      </w:r>
-      <w:r>
-        <w:rPr>
-          <w:lang w:eastAsia="en-US"/>
-        </w:rPr>
-        <w:t xml:space="preserve">Recorrido más optimo obtenido usando tiempo </w:t>
-      </w:r>
-      <w:r>
-        <w:rPr>
-          <w:lang w:eastAsia="en-US"/>
-        </w:rPr>
-        <w:t>o</w:t>
-      </w:r>
-      <w:r>
-        <w:rPr>
-          <w:lang w:eastAsia="en-US"/>
-        </w:rPr>
-        <w:t xml:space="preserve"> distancia</w:t>
+        <w:t>Figura 5.8 Recorrido más optimo obtenido usando tiempo o distancia</w:t>
       </w:r>
     </w:p>
     <w:p>
@@ -13568,8 +13691,201 @@
       </w:r>
       <w:bookmarkEnd w:id="21"/>
     </w:p>
+    <w:p>
+      <w:pPr>
+        <w:rPr>
+          <w:lang w:eastAsia="en-US"/>
+        </w:rPr>
+      </w:pPr>
+    </w:p>
+    <w:p>
+      <w:pPr>
+        <w:rPr>
+          <w:lang w:eastAsia="en-US"/>
+        </w:rPr>
+      </w:pPr>
+      <w:r>
+        <w:rPr>
+          <w:lang w:eastAsia="en-US"/>
+        </w:rPr>
+        <w:t>Después de haber realizado todas las pruebas con los datos previamente presentados, hemos comprobado que lo más importante a la hora de llegar a la solución optima es aumentar el número de generaciones. Con esto no queremos decir que todas las iteraciones sean cruciales para sacar resultados cada vez mejores, ya que hemos comprobado que solo en las primeras 30% de las iteraciones mejora el recorrido. Por esta razón, cuanto mayor es el número de iteraciones, mayor es ese 30% con lo que alcanza un mejor resultado.</w:t>
+      </w:r>
+    </w:p>
+    <w:p>
+      <w:pPr>
+        <w:rPr>
+          <w:lang w:eastAsia="en-US"/>
+        </w:rPr>
+      </w:pPr>
+      <w:r>
+        <w:rPr>
+          <w:lang w:eastAsia="en-US"/>
+        </w:rPr>
+        <w:t>Por otro lado, por culpa del registro de datos que estamos utilizando, tenemos la certeza que las primeras 1000 iteraciones no son útiles. Esto se debe a que dentro de la lista de ciudades se encuentran las dos islas canarias y, hasta el momento en el que el recorrido no incluya las dos islas una detrás de la otra, tanto las generaciones que se han creado desde la distancia y del tiempo no son útiles.</w:t>
+      </w:r>
+    </w:p>
+    <w:p>
+      <w:pPr>
+        <w:rPr>
+          <w:lang w:eastAsia="en-US"/>
+        </w:rPr>
+      </w:pPr>
+      <w:r>
+        <w:rPr>
+          <w:lang w:eastAsia="en-US"/>
+        </w:rPr>
+        <w:t xml:space="preserve">Realizar una “AND” entre tiempo y la distancia provoca que ambas mejoren simultáneamente, lo que produce que el resultado se acerque al optimo en ambos casos. En cambio, al utilizar una “OR”, también se mejoran los caminos </w:t>
+      </w:r>
+      <w:r>
+        <w:rPr>
+          <w:lang w:eastAsia="en-US"/>
+        </w:rPr>
+        <w:t>encontrados,</w:t>
+      </w:r>
+      <w:r>
+        <w:rPr>
+          <w:lang w:eastAsia="en-US"/>
+        </w:rPr>
+        <w:t xml:space="preserve"> pero cabe la posibilidad de que, al mejorar la marca del tiempo empeore la de la distancia.</w:t>
+      </w:r>
+    </w:p>
+    <w:p>
+      <w:pPr>
+        <w:rPr>
+          <w:lang w:eastAsia="en-US"/>
+        </w:rPr>
+      </w:pPr>
+    </w:p>
+    <w:p>
+      <w:pPr>
+        <w:rPr>
+          <w:lang w:eastAsia="en-US"/>
+        </w:rPr>
+      </w:pPr>
+      <w:r>
+        <w:rPr>
+          <w:noProof/>
+        </w:rPr>
+        <w:drawing>
+          <wp:inline distT="0" distB="0" distL="0" distR="0" wp14:anchorId="55F4079D" wp14:editId="52613D22">
+            <wp:extent cx="5400040" cy="390525"/>
+            <wp:effectExtent l="0" t="0" r="0" b="9525"/>
+            <wp:docPr id="16" name="Imagen 16"/>
+            <wp:cNvGraphicFramePr>
+              <a:graphicFrameLocks xmlns:a="http://schemas.openxmlformats.org/drawingml/2006/main" noChangeAspect="1"/>
+            </wp:cNvGraphicFramePr>
+            <a:graphic xmlns:a="http://schemas.openxmlformats.org/drawingml/2006/main">
+              <a:graphicData uri="http://schemas.openxmlformats.org/drawingml/2006/picture">
+                <pic:pic xmlns:pic="http://schemas.openxmlformats.org/drawingml/2006/picture">
+                  <pic:nvPicPr>
+                    <pic:cNvPr id="1" name=""/>
+                    <pic:cNvPicPr/>
+                  </pic:nvPicPr>
+                  <pic:blipFill>
+                    <a:blip r:embed="rId26"/>
+                    <a:stretch>
+                      <a:fillRect/>
+                    </a:stretch>
+                  </pic:blipFill>
+                  <pic:spPr>
+                    <a:xfrm>
+                      <a:off x="0" y="0"/>
+                      <a:ext cx="5400040" cy="390525"/>
+                    </a:xfrm>
+                    <a:prstGeom prst="rect">
+                      <a:avLst/>
+                    </a:prstGeom>
+                  </pic:spPr>
+                </pic:pic>
+              </a:graphicData>
+            </a:graphic>
+          </wp:inline>
+        </w:drawing>
+      </w:r>
+    </w:p>
+    <w:p>
+      <w:pPr>
+        <w:pStyle w:val="Figuras1"/>
+        <w:rPr>
+          <w:lang w:eastAsia="en-US"/>
+        </w:rPr>
+      </w:pPr>
+      <w:r>
+        <w:rPr>
+          <w:lang w:eastAsia="en-US"/>
+        </w:rPr>
+        <w:t xml:space="preserve">Figura 6.1 Fallo de </w:t>
+      </w:r>
+      <w:proofErr w:type="spellStart"/>
+      <w:r>
+        <w:rPr>
+          <w:lang w:eastAsia="en-US"/>
+        </w:rPr>
+        <w:t>Rstudio</w:t>
+      </w:r>
+      <w:proofErr w:type="spellEnd"/>
+      <w:r>
+        <w:rPr>
+          <w:lang w:eastAsia="en-US"/>
+        </w:rPr>
+        <w:t xml:space="preserve"> al poner un </w:t>
+      </w:r>
+      <w:proofErr w:type="spellStart"/>
+      <w:r>
+        <w:rPr>
+          <w:lang w:eastAsia="en-US"/>
+        </w:rPr>
+        <w:t>po</w:t>
+      </w:r>
+      <w:r>
+        <w:rPr>
+          <w:lang w:eastAsia="en-US"/>
+        </w:rPr>
+        <w:t>p</w:t>
+      </w:r>
+      <w:r>
+        <w:rPr>
+          <w:lang w:eastAsia="en-US"/>
+        </w:rPr>
+        <w:t>size</w:t>
+      </w:r>
+      <w:proofErr w:type="spellEnd"/>
+      <w:r>
+        <w:rPr>
+          <w:lang w:eastAsia="en-US"/>
+        </w:rPr>
+        <w:t xml:space="preserve"> de 100.000</w:t>
+      </w:r>
+    </w:p>
+    <w:p>
+      <w:pPr>
+        <w:rPr>
+          <w:lang w:eastAsia="en-US"/>
+        </w:rPr>
+      </w:pPr>
+      <w:r>
+        <w:rPr>
+          <w:lang w:eastAsia="en-US"/>
+        </w:rPr>
+        <w:t>Por último, este proyecto nos ha servido para poder pensar un futuro viaje para recorrer todas las ciudades españolas de manera más optima y gastando el menor dinero posible en gasolina y tiempo.</w:t>
+      </w:r>
+    </w:p>
+    <w:p>
+      <w:pPr>
+        <w:rPr>
+          <w:lang w:eastAsia="en-US"/>
+        </w:rPr>
+      </w:pPr>
+    </w:p>
+    <w:p>
+      <w:pPr>
+        <w:rPr>
+          <w:lang w:eastAsia="en-US"/>
+        </w:rPr>
+      </w:pPr>
+    </w:p>
     <w:sectPr>
-      <w:footerReference w:type="default" r:id="rId25"/>
+      <w:footerReference w:type="default" r:id="rId27"/>
       <w:pgSz w:w="11906" w:h="16838"/>
       <w:pgMar w:top="1417" w:right="1701" w:bottom="1417" w:left="1701" w:header="708" w:footer="708" w:gutter="0"/>
       <w:pgNumType w:start="1"/>
@@ -13581,7 +13897,7 @@
 </file>
 
 <file path=word/endnotes.xml><?xml version="1.0" encoding="utf-8"?>
-<w:endnotes xmlns:wpc="http://schemas.microsoft.com/office/word/2010/wordprocessingCanvas" xmlns:cx="http://schemas.microsoft.com/office/drawing/2014/chartex" xmlns:cx1="http://schemas.microsoft.com/office/drawing/2015/9/8/chartex" xmlns:cx2="http://schemas.microsoft.com/office/drawing/2015/10/21/chartex" xmlns:cx3="http://schemas.microsoft.com/office/drawing/2016/5/9/chartex" xmlns:cx4="http://schemas.microsoft.com/office/drawing/2016/5/10/chartex" xmlns:cx5="http://schemas.microsoft.com/office/drawing/2016/5/11/chartex" xmlns:cx6="http://schemas.microsoft.com/office/drawing/2016/5/12/chartex" xmlns:cx7="http://schemas.microsoft.com/office/drawing/2016/5/13/chartex" xmlns:cx8="http://schemas.microsoft.com/office/drawing/2016/5/14/chartex" xmlns:mc="http://schemas.openxmlformats.org/markup-compatibility/2006" xmlns:aink="http://schemas.microsoft.com/office/drawing/2016/ink" xmlns:am3d="http://schemas.microsoft.com/office/drawing/2017/model3d" xmlns:o="urn:schemas-microsoft-com:office:office" xmlns:r="http://schemas.openxmlformats.org/officeDocument/2006/relationships" xmlns:m="http://schemas.openxmlformats.org/officeDocument/2006/math" xmlns:v="urn:schemas-microsoft-com:vml" xmlns:wp14="http://schemas.microsoft.com/office/word/2010/wordprocessingDrawing" xmlns:wp="http://schemas.openxmlformats.org/drawingml/2006/wordprocessingDrawing" xmlns:w10="urn:schemas-microsoft-com:office:word" xmlns:w="http://schemas.openxmlformats.org/wordprocessingml/2006/main" xmlns:w14="http://schemas.microsoft.com/office/word/2010/wordml" xmlns:w15="http://schemas.microsoft.com/office/word/2012/wordml" xmlns:w16se="http://schemas.microsoft.com/office/word/2015/wordml/symex" xmlns:wpg="http://schemas.microsoft.com/office/word/2010/wordprocessingGroup" xmlns:wpi="http://schemas.microsoft.com/office/word/2010/wordprocessingInk" xmlns:wne="http://schemas.microsoft.com/office/word/2006/wordml" xmlns:wps="http://schemas.microsoft.com/office/word/2010/wordprocessingShape" mc:Ignorable="w14 w15 w16se wp14">
+<w:endnotes xmlns:wpc="http://schemas.microsoft.com/office/word/2010/wordprocessingCanvas" xmlns:cx="http://schemas.microsoft.com/office/drawing/2014/chartex" xmlns:cx1="http://schemas.microsoft.com/office/drawing/2015/9/8/chartex" xmlns:cx2="http://schemas.microsoft.com/office/drawing/2015/10/21/chartex" xmlns:cx3="http://schemas.microsoft.com/office/drawing/2016/5/9/chartex" xmlns:cx4="http://schemas.microsoft.com/office/drawing/2016/5/10/chartex" xmlns:cx5="http://schemas.microsoft.com/office/drawing/2016/5/11/chartex" xmlns:cx6="http://schemas.microsoft.com/office/drawing/2016/5/12/chartex" xmlns:cx7="http://schemas.microsoft.com/office/drawing/2016/5/13/chartex" xmlns:cx8="http://schemas.microsoft.com/office/drawing/2016/5/14/chartex" xmlns:mc="http://schemas.openxmlformats.org/markup-compatibility/2006" xmlns:aink="http://schemas.microsoft.com/office/drawing/2016/ink" xmlns:am3d="http://schemas.microsoft.com/office/drawing/2017/model3d" xmlns:o="urn:schemas-microsoft-com:office:office" xmlns:r="http://schemas.openxmlformats.org/officeDocument/2006/relationships" xmlns:m="http://schemas.openxmlformats.org/officeDocument/2006/math" xmlns:v="urn:schemas-microsoft-com:vml" xmlns:wp14="http://schemas.microsoft.com/office/word/2010/wordprocessingDrawing" xmlns:wp="http://schemas.openxmlformats.org/drawingml/2006/wordprocessingDrawing" xmlns:w10="urn:schemas-microsoft-com:office:word" xmlns:w="http://schemas.openxmlformats.org/wordprocessingml/2006/main" xmlns:w14="http://schemas.microsoft.com/office/word/2010/wordml" xmlns:w15="http://schemas.microsoft.com/office/word/2012/wordml" xmlns:w16cid="http://schemas.microsoft.com/office/word/2016/wordml/cid" xmlns:w16se="http://schemas.microsoft.com/office/word/2015/wordml/symex" xmlns:wpg="http://schemas.microsoft.com/office/word/2010/wordprocessingGroup" xmlns:wpi="http://schemas.microsoft.com/office/word/2010/wordprocessingInk" xmlns:wne="http://schemas.microsoft.com/office/word/2006/wordml" xmlns:wps="http://schemas.microsoft.com/office/word/2010/wordprocessingShape" mc:Ignorable="w14 w15 w16se w16cid wp14">
   <w:endnote w:type="separator" w:id="-1">
     <w:p>
       <w:pPr>
@@ -13606,7 +13922,7 @@
 </file>
 
 <file path=word/footer1.xml><?xml version="1.0" encoding="utf-8"?>
-<w:ftr xmlns:wpc="http://schemas.microsoft.com/office/word/2010/wordprocessingCanvas" xmlns:cx="http://schemas.microsoft.com/office/drawing/2014/chartex" xmlns:cx1="http://schemas.microsoft.com/office/drawing/2015/9/8/chartex" xmlns:cx2="http://schemas.microsoft.com/office/drawing/2015/10/21/chartex" xmlns:cx3="http://schemas.microsoft.com/office/drawing/2016/5/9/chartex" xmlns:cx4="http://schemas.microsoft.com/office/drawing/2016/5/10/chartex" xmlns:cx5="http://schemas.microsoft.com/office/drawing/2016/5/11/chartex" xmlns:cx6="http://schemas.microsoft.com/office/drawing/2016/5/12/chartex" xmlns:cx7="http://schemas.microsoft.com/office/drawing/2016/5/13/chartex" xmlns:cx8="http://schemas.microsoft.com/office/drawing/2016/5/14/chartex" xmlns:mc="http://schemas.openxmlformats.org/markup-compatibility/2006" xmlns:aink="http://schemas.microsoft.com/office/drawing/2016/ink" xmlns:am3d="http://schemas.microsoft.com/office/drawing/2017/model3d" xmlns:o="urn:schemas-microsoft-com:office:office" xmlns:r="http://schemas.openxmlformats.org/officeDocument/2006/relationships" xmlns:m="http://schemas.openxmlformats.org/officeDocument/2006/math" xmlns:v="urn:schemas-microsoft-com:vml" xmlns:wp14="http://schemas.microsoft.com/office/word/2010/wordprocessingDrawing" xmlns:wp="http://schemas.openxmlformats.org/drawingml/2006/wordprocessingDrawing" xmlns:w10="urn:schemas-microsoft-com:office:word" xmlns:w="http://schemas.openxmlformats.org/wordprocessingml/2006/main" xmlns:w14="http://schemas.microsoft.com/office/word/2010/wordml" xmlns:w15="http://schemas.microsoft.com/office/word/2012/wordml" xmlns:w16se="http://schemas.microsoft.com/office/word/2015/wordml/symex" xmlns:wpg="http://schemas.microsoft.com/office/word/2010/wordprocessingGroup" xmlns:wpi="http://schemas.microsoft.com/office/word/2010/wordprocessingInk" xmlns:wne="http://schemas.microsoft.com/office/word/2006/wordml" xmlns:wps="http://schemas.microsoft.com/office/word/2010/wordprocessingShape" mc:Ignorable="w14 w15 w16se wp14">
+<w:ftr xmlns:wpc="http://schemas.microsoft.com/office/word/2010/wordprocessingCanvas" xmlns:cx="http://schemas.microsoft.com/office/drawing/2014/chartex" xmlns:cx1="http://schemas.microsoft.com/office/drawing/2015/9/8/chartex" xmlns:cx2="http://schemas.microsoft.com/office/drawing/2015/10/21/chartex" xmlns:cx3="http://schemas.microsoft.com/office/drawing/2016/5/9/chartex" xmlns:cx4="http://schemas.microsoft.com/office/drawing/2016/5/10/chartex" xmlns:cx5="http://schemas.microsoft.com/office/drawing/2016/5/11/chartex" xmlns:cx6="http://schemas.microsoft.com/office/drawing/2016/5/12/chartex" xmlns:cx7="http://schemas.microsoft.com/office/drawing/2016/5/13/chartex" xmlns:cx8="http://schemas.microsoft.com/office/drawing/2016/5/14/chartex" xmlns:mc="http://schemas.openxmlformats.org/markup-compatibility/2006" xmlns:aink="http://schemas.microsoft.com/office/drawing/2016/ink" xmlns:am3d="http://schemas.microsoft.com/office/drawing/2017/model3d" xmlns:o="urn:schemas-microsoft-com:office:office" xmlns:r="http://schemas.openxmlformats.org/officeDocument/2006/relationships" xmlns:m="http://schemas.openxmlformats.org/officeDocument/2006/math" xmlns:v="urn:schemas-microsoft-com:vml" xmlns:wp14="http://schemas.microsoft.com/office/word/2010/wordprocessingDrawing" xmlns:wp="http://schemas.openxmlformats.org/drawingml/2006/wordprocessingDrawing" xmlns:w10="urn:schemas-microsoft-com:office:word" xmlns:w="http://schemas.openxmlformats.org/wordprocessingml/2006/main" xmlns:w14="http://schemas.microsoft.com/office/word/2010/wordml" xmlns:w15="http://schemas.microsoft.com/office/word/2012/wordml" xmlns:w16cid="http://schemas.microsoft.com/office/word/2016/wordml/cid" xmlns:w16se="http://schemas.microsoft.com/office/word/2015/wordml/symex" xmlns:wpg="http://schemas.microsoft.com/office/word/2010/wordprocessingGroup" xmlns:wpi="http://schemas.microsoft.com/office/word/2010/wordprocessingInk" xmlns:wne="http://schemas.microsoft.com/office/word/2006/wordml" xmlns:wps="http://schemas.microsoft.com/office/word/2010/wordprocessingShape" mc:Ignorable="w14 w15 w16se w16cid wp14">
   <w:sdt>
     <w:sdtPr>
       <w:id w:val="1536235263"/>
@@ -13634,7 +13950,7 @@
             <w:noProof/>
             <w:lang w:val="es-ES"/>
           </w:rPr>
-          <w:t>1</w:t>
+          <w:t>2</w:t>
         </w:r>
         <w:r>
           <w:fldChar w:fldCharType="end"/>
@@ -13651,7 +13967,7 @@
 </file>
 
 <file path=word/footer2.xml><?xml version="1.0" encoding="utf-8"?>
-<w:ftr xmlns:wpc="http://schemas.microsoft.com/office/word/2010/wordprocessingCanvas" xmlns:cx="http://schemas.microsoft.com/office/drawing/2014/chartex" xmlns:cx1="http://schemas.microsoft.com/office/drawing/2015/9/8/chartex" xmlns:cx2="http://schemas.microsoft.com/office/drawing/2015/10/21/chartex" xmlns:cx3="http://schemas.microsoft.com/office/drawing/2016/5/9/chartex" xmlns:cx4="http://schemas.microsoft.com/office/drawing/2016/5/10/chartex" xmlns:cx5="http://schemas.microsoft.com/office/drawing/2016/5/11/chartex" xmlns:cx6="http://schemas.microsoft.com/office/drawing/2016/5/12/chartex" xmlns:cx7="http://schemas.microsoft.com/office/drawing/2016/5/13/chartex" xmlns:cx8="http://schemas.microsoft.com/office/drawing/2016/5/14/chartex" xmlns:mc="http://schemas.openxmlformats.org/markup-compatibility/2006" xmlns:aink="http://schemas.microsoft.com/office/drawing/2016/ink" xmlns:am3d="http://schemas.microsoft.com/office/drawing/2017/model3d" xmlns:o="urn:schemas-microsoft-com:office:office" xmlns:r="http://schemas.openxmlformats.org/officeDocument/2006/relationships" xmlns:m="http://schemas.openxmlformats.org/officeDocument/2006/math" xmlns:v="urn:schemas-microsoft-com:vml" xmlns:wp14="http://schemas.microsoft.com/office/word/2010/wordprocessingDrawing" xmlns:wp="http://schemas.openxmlformats.org/drawingml/2006/wordprocessingDrawing" xmlns:w10="urn:schemas-microsoft-com:office:word" xmlns:w="http://schemas.openxmlformats.org/wordprocessingml/2006/main" xmlns:w14="http://schemas.microsoft.com/office/word/2010/wordml" xmlns:w15="http://schemas.microsoft.com/office/word/2012/wordml" xmlns:w16se="http://schemas.microsoft.com/office/word/2015/wordml/symex" xmlns:wpg="http://schemas.microsoft.com/office/word/2010/wordprocessingGroup" xmlns:wpi="http://schemas.microsoft.com/office/word/2010/wordprocessingInk" xmlns:wne="http://schemas.microsoft.com/office/word/2006/wordml" xmlns:wps="http://schemas.microsoft.com/office/word/2010/wordprocessingShape" mc:Ignorable="w14 w15 w16se wp14">
+<w:ftr xmlns:wpc="http://schemas.microsoft.com/office/word/2010/wordprocessingCanvas" xmlns:cx="http://schemas.microsoft.com/office/drawing/2014/chartex" xmlns:cx1="http://schemas.microsoft.com/office/drawing/2015/9/8/chartex" xmlns:cx2="http://schemas.microsoft.com/office/drawing/2015/10/21/chartex" xmlns:cx3="http://schemas.microsoft.com/office/drawing/2016/5/9/chartex" xmlns:cx4="http://schemas.microsoft.com/office/drawing/2016/5/10/chartex" xmlns:cx5="http://schemas.microsoft.com/office/drawing/2016/5/11/chartex" xmlns:cx6="http://schemas.microsoft.com/office/drawing/2016/5/12/chartex" xmlns:cx7="http://schemas.microsoft.com/office/drawing/2016/5/13/chartex" xmlns:cx8="http://schemas.microsoft.com/office/drawing/2016/5/14/chartex" xmlns:mc="http://schemas.openxmlformats.org/markup-compatibility/2006" xmlns:aink="http://schemas.microsoft.com/office/drawing/2016/ink" xmlns:am3d="http://schemas.microsoft.com/office/drawing/2017/model3d" xmlns:o="urn:schemas-microsoft-com:office:office" xmlns:r="http://schemas.openxmlformats.org/officeDocument/2006/relationships" xmlns:m="http://schemas.openxmlformats.org/officeDocument/2006/math" xmlns:v="urn:schemas-microsoft-com:vml" xmlns:wp14="http://schemas.microsoft.com/office/word/2010/wordprocessingDrawing" xmlns:wp="http://schemas.openxmlformats.org/drawingml/2006/wordprocessingDrawing" xmlns:w10="urn:schemas-microsoft-com:office:word" xmlns:w="http://schemas.openxmlformats.org/wordprocessingml/2006/main" xmlns:w14="http://schemas.microsoft.com/office/word/2010/wordml" xmlns:w15="http://schemas.microsoft.com/office/word/2012/wordml" xmlns:w16cid="http://schemas.microsoft.com/office/word/2016/wordml/cid" xmlns:w16se="http://schemas.microsoft.com/office/word/2015/wordml/symex" xmlns:wpg="http://schemas.microsoft.com/office/word/2010/wordprocessingGroup" xmlns:wpi="http://schemas.microsoft.com/office/word/2010/wordprocessingInk" xmlns:wne="http://schemas.microsoft.com/office/word/2006/wordml" xmlns:wps="http://schemas.microsoft.com/office/word/2010/wordprocessingShape" mc:Ignorable="w14 w15 w16se w16cid wp14">
   <w:sdt>
     <w:sdtPr>
       <w:id w:val="2033460330"/>
@@ -13678,7 +13994,7 @@
           <w:rPr>
             <w:noProof/>
           </w:rPr>
-          <w:t>1</w:t>
+          <w:t>17</w:t>
         </w:r>
         <w:r>
           <w:fldChar w:fldCharType="end"/>
@@ -13695,7 +14011,7 @@
 </file>
 
 <file path=word/footnotes.xml><?xml version="1.0" encoding="utf-8"?>
-<w:footnotes xmlns:wpc="http://schemas.microsoft.com/office/word/2010/wordprocessingCanvas" xmlns:cx="http://schemas.microsoft.com/office/drawing/2014/chartex" xmlns:cx1="http://schemas.microsoft.com/office/drawing/2015/9/8/chartex" xmlns:cx2="http://schemas.microsoft.com/office/drawing/2015/10/21/chartex" xmlns:cx3="http://schemas.microsoft.com/office/drawing/2016/5/9/chartex" xmlns:cx4="http://schemas.microsoft.com/office/drawing/2016/5/10/chartex" xmlns:cx5="http://schemas.microsoft.com/office/drawing/2016/5/11/chartex" xmlns:cx6="http://schemas.microsoft.com/office/drawing/2016/5/12/chartex" xmlns:cx7="http://schemas.microsoft.com/office/drawing/2016/5/13/chartex" xmlns:cx8="http://schemas.microsoft.com/office/drawing/2016/5/14/chartex" xmlns:mc="http://schemas.openxmlformats.org/markup-compatibility/2006" xmlns:aink="http://schemas.microsoft.com/office/drawing/2016/ink" xmlns:am3d="http://schemas.microsoft.com/office/drawing/2017/model3d" xmlns:o="urn:schemas-microsoft-com:office:office" xmlns:r="http://schemas.openxmlformats.org/officeDocument/2006/relationships" xmlns:m="http://schemas.openxmlformats.org/officeDocument/2006/math" xmlns:v="urn:schemas-microsoft-com:vml" xmlns:wp14="http://schemas.microsoft.com/office/word/2010/wordprocessingDrawing" xmlns:wp="http://schemas.openxmlformats.org/drawingml/2006/wordprocessingDrawing" xmlns:w10="urn:schemas-microsoft-com:office:word" xmlns:w="http://schemas.openxmlformats.org/wordprocessingml/2006/main" xmlns:w14="http://schemas.microsoft.com/office/word/2010/wordml" xmlns:w15="http://schemas.microsoft.com/office/word/2012/wordml" xmlns:w16se="http://schemas.microsoft.com/office/word/2015/wordml/symex" xmlns:wpg="http://schemas.microsoft.com/office/word/2010/wordprocessingGroup" xmlns:wpi="http://schemas.microsoft.com/office/word/2010/wordprocessingInk" xmlns:wne="http://schemas.microsoft.com/office/word/2006/wordml" xmlns:wps="http://schemas.microsoft.com/office/word/2010/wordprocessingShape" mc:Ignorable="w14 w15 w16se wp14">
+<w:footnotes xmlns:wpc="http://schemas.microsoft.com/office/word/2010/wordprocessingCanvas" xmlns:cx="http://schemas.microsoft.com/office/drawing/2014/chartex" xmlns:cx1="http://schemas.microsoft.com/office/drawing/2015/9/8/chartex" xmlns:cx2="http://schemas.microsoft.com/office/drawing/2015/10/21/chartex" xmlns:cx3="http://schemas.microsoft.com/office/drawing/2016/5/9/chartex" xmlns:cx4="http://schemas.microsoft.com/office/drawing/2016/5/10/chartex" xmlns:cx5="http://schemas.microsoft.com/office/drawing/2016/5/11/chartex" xmlns:cx6="http://schemas.microsoft.com/office/drawing/2016/5/12/chartex" xmlns:cx7="http://schemas.microsoft.com/office/drawing/2016/5/13/chartex" xmlns:cx8="http://schemas.microsoft.com/office/drawing/2016/5/14/chartex" xmlns:mc="http://schemas.openxmlformats.org/markup-compatibility/2006" xmlns:aink="http://schemas.microsoft.com/office/drawing/2016/ink" xmlns:am3d="http://schemas.microsoft.com/office/drawing/2017/model3d" xmlns:o="urn:schemas-microsoft-com:office:office" xmlns:r="http://schemas.openxmlformats.org/officeDocument/2006/relationships" xmlns:m="http://schemas.openxmlformats.org/officeDocument/2006/math" xmlns:v="urn:schemas-microsoft-com:vml" xmlns:wp14="http://schemas.microsoft.com/office/word/2010/wordprocessingDrawing" xmlns:wp="http://schemas.openxmlformats.org/drawingml/2006/wordprocessingDrawing" xmlns:w10="urn:schemas-microsoft-com:office:word" xmlns:w="http://schemas.openxmlformats.org/wordprocessingml/2006/main" xmlns:w14="http://schemas.microsoft.com/office/word/2010/wordml" xmlns:w15="http://schemas.microsoft.com/office/word/2012/wordml" xmlns:w16cid="http://schemas.microsoft.com/office/word/2016/wordml/cid" xmlns:w16se="http://schemas.microsoft.com/office/word/2015/wordml/symex" xmlns:wpg="http://schemas.microsoft.com/office/word/2010/wordprocessingGroup" xmlns:wpi="http://schemas.microsoft.com/office/word/2010/wordprocessingInk" xmlns:wne="http://schemas.microsoft.com/office/word/2006/wordml" xmlns:wps="http://schemas.microsoft.com/office/word/2010/wordprocessingShape" mc:Ignorable="w14 w15 w16se w16cid wp14">
   <w:footnote w:type="separator" w:id="-1">
     <w:p>
       <w:pPr>
@@ -13720,7 +14036,7 @@
 </file>
 
 <file path=word/header1.xml><?xml version="1.0" encoding="utf-8"?>
-<w:hdr xmlns:wpc="http://schemas.microsoft.com/office/word/2010/wordprocessingCanvas" xmlns:cx="http://schemas.microsoft.com/office/drawing/2014/chartex" xmlns:cx1="http://schemas.microsoft.com/office/drawing/2015/9/8/chartex" xmlns:cx2="http://schemas.microsoft.com/office/drawing/2015/10/21/chartex" xmlns:cx3="http://schemas.microsoft.com/office/drawing/2016/5/9/chartex" xmlns:cx4="http://schemas.microsoft.com/office/drawing/2016/5/10/chartex" xmlns:cx5="http://schemas.microsoft.com/office/drawing/2016/5/11/chartex" xmlns:cx6="http://schemas.microsoft.com/office/drawing/2016/5/12/chartex" xmlns:cx7="http://schemas.microsoft.com/office/drawing/2016/5/13/chartex" xmlns:cx8="http://schemas.microsoft.com/office/drawing/2016/5/14/chartex" xmlns:mc="http://schemas.openxmlformats.org/markup-compatibility/2006" xmlns:aink="http://schemas.microsoft.com/office/drawing/2016/ink" xmlns:am3d="http://schemas.microsoft.com/office/drawing/2017/model3d" xmlns:o="urn:schemas-microsoft-com:office:office" xmlns:r="http://schemas.openxmlformats.org/officeDocument/2006/relationships" xmlns:m="http://schemas.openxmlformats.org/officeDocument/2006/math" xmlns:v="urn:schemas-microsoft-com:vml" xmlns:wp14="http://schemas.microsoft.com/office/word/2010/wordprocessingDrawing" xmlns:wp="http://schemas.openxmlformats.org/drawingml/2006/wordprocessingDrawing" xmlns:w10="urn:schemas-microsoft-com:office:word" xmlns:w="http://schemas.openxmlformats.org/wordprocessingml/2006/main" xmlns:w14="http://schemas.microsoft.com/office/word/2010/wordml" xmlns:w15="http://schemas.microsoft.com/office/word/2012/wordml" xmlns:w16se="http://schemas.microsoft.com/office/word/2015/wordml/symex" xmlns:wpg="http://schemas.microsoft.com/office/word/2010/wordprocessingGroup" xmlns:wpi="http://schemas.microsoft.com/office/word/2010/wordprocessingInk" xmlns:wne="http://schemas.microsoft.com/office/word/2006/wordml" xmlns:wps="http://schemas.microsoft.com/office/word/2010/wordprocessingShape" mc:Ignorable="w14 w15 w16se wp14">
+<w:hdr xmlns:wpc="http://schemas.microsoft.com/office/word/2010/wordprocessingCanvas" xmlns:cx="http://schemas.microsoft.com/office/drawing/2014/chartex" xmlns:cx1="http://schemas.microsoft.com/office/drawing/2015/9/8/chartex" xmlns:cx2="http://schemas.microsoft.com/office/drawing/2015/10/21/chartex" xmlns:cx3="http://schemas.microsoft.com/office/drawing/2016/5/9/chartex" xmlns:cx4="http://schemas.microsoft.com/office/drawing/2016/5/10/chartex" xmlns:cx5="http://schemas.microsoft.com/office/drawing/2016/5/11/chartex" xmlns:cx6="http://schemas.microsoft.com/office/drawing/2016/5/12/chartex" xmlns:cx7="http://schemas.microsoft.com/office/drawing/2016/5/13/chartex" xmlns:cx8="http://schemas.microsoft.com/office/drawing/2016/5/14/chartex" xmlns:mc="http://schemas.openxmlformats.org/markup-compatibility/2006" xmlns:aink="http://schemas.microsoft.com/office/drawing/2016/ink" xmlns:am3d="http://schemas.microsoft.com/office/drawing/2017/model3d" xmlns:o="urn:schemas-microsoft-com:office:office" xmlns:r="http://schemas.openxmlformats.org/officeDocument/2006/relationships" xmlns:m="http://schemas.openxmlformats.org/officeDocument/2006/math" xmlns:v="urn:schemas-microsoft-com:vml" xmlns:wp14="http://schemas.microsoft.com/office/word/2010/wordprocessingDrawing" xmlns:wp="http://schemas.openxmlformats.org/drawingml/2006/wordprocessingDrawing" xmlns:w10="urn:schemas-microsoft-com:office:word" xmlns:w="http://schemas.openxmlformats.org/wordprocessingml/2006/main" xmlns:w14="http://schemas.microsoft.com/office/word/2010/wordml" xmlns:w15="http://schemas.microsoft.com/office/word/2012/wordml" xmlns:w16cid="http://schemas.microsoft.com/office/word/2016/wordml/cid" xmlns:w16se="http://schemas.microsoft.com/office/word/2015/wordml/symex" xmlns:wpg="http://schemas.microsoft.com/office/word/2010/wordprocessingGroup" xmlns:wpi="http://schemas.microsoft.com/office/word/2010/wordprocessingInk" xmlns:wne="http://schemas.microsoft.com/office/word/2006/wordml" xmlns:wps="http://schemas.microsoft.com/office/word/2010/wordprocessingShape" mc:Ignorable="w14 w15 w16se w16cid wp14">
   <w:p>
     <w:pPr>
       <w:pStyle w:val="Encabezado"/>
@@ -13752,7 +14068,7 @@
 </file>
 
 <file path=word/numbering.xml><?xml version="1.0" encoding="utf-8"?>
-<w:numbering xmlns:wpc="http://schemas.microsoft.com/office/word/2010/wordprocessingCanvas" xmlns:cx="http://schemas.microsoft.com/office/drawing/2014/chartex" xmlns:cx1="http://schemas.microsoft.com/office/drawing/2015/9/8/chartex" xmlns:cx2="http://schemas.microsoft.com/office/drawing/2015/10/21/chartex" xmlns:cx3="http://schemas.microsoft.com/office/drawing/2016/5/9/chartex" xmlns:cx4="http://schemas.microsoft.com/office/drawing/2016/5/10/chartex" xmlns:cx5="http://schemas.microsoft.com/office/drawing/2016/5/11/chartex" xmlns:cx6="http://schemas.microsoft.com/office/drawing/2016/5/12/chartex" xmlns:cx7="http://schemas.microsoft.com/office/drawing/2016/5/13/chartex" xmlns:cx8="http://schemas.microsoft.com/office/drawing/2016/5/14/chartex" xmlns:mc="http://schemas.openxmlformats.org/markup-compatibility/2006" xmlns:aink="http://schemas.microsoft.com/office/drawing/2016/ink" xmlns:am3d="http://schemas.microsoft.com/office/drawing/2017/model3d" xmlns:o="urn:schemas-microsoft-com:office:office" xmlns:r="http://schemas.openxmlformats.org/officeDocument/2006/relationships" xmlns:m="http://schemas.openxmlformats.org/officeDocument/2006/math" xmlns:v="urn:schemas-microsoft-com:vml" xmlns:wp14="http://schemas.microsoft.com/office/word/2010/wordprocessingDrawing" xmlns:wp="http://schemas.openxmlformats.org/drawingml/2006/wordprocessingDrawing" xmlns:w10="urn:schemas-microsoft-com:office:word" xmlns:w="http://schemas.openxmlformats.org/wordprocessingml/2006/main" xmlns:w14="http://schemas.microsoft.com/office/word/2010/wordml" xmlns:w15="http://schemas.microsoft.com/office/word/2012/wordml" xmlns:w16se="http://schemas.microsoft.com/office/word/2015/wordml/symex" xmlns:wpg="http://schemas.microsoft.com/office/word/2010/wordprocessingGroup" xmlns:wpi="http://schemas.microsoft.com/office/word/2010/wordprocessingInk" xmlns:wne="http://schemas.microsoft.com/office/word/2006/wordml" xmlns:wps="http://schemas.microsoft.com/office/word/2010/wordprocessingShape" mc:Ignorable="w14 w15 w16se wp14">
+<w:numbering xmlns:wpc="http://schemas.microsoft.com/office/word/2010/wordprocessingCanvas" xmlns:cx="http://schemas.microsoft.com/office/drawing/2014/chartex" xmlns:cx1="http://schemas.microsoft.com/office/drawing/2015/9/8/chartex" xmlns:cx2="http://schemas.microsoft.com/office/drawing/2015/10/21/chartex" xmlns:cx3="http://schemas.microsoft.com/office/drawing/2016/5/9/chartex" xmlns:cx4="http://schemas.microsoft.com/office/drawing/2016/5/10/chartex" xmlns:cx5="http://schemas.microsoft.com/office/drawing/2016/5/11/chartex" xmlns:cx6="http://schemas.microsoft.com/office/drawing/2016/5/12/chartex" xmlns:cx7="http://schemas.microsoft.com/office/drawing/2016/5/13/chartex" xmlns:cx8="http://schemas.microsoft.com/office/drawing/2016/5/14/chartex" xmlns:mc="http://schemas.openxmlformats.org/markup-compatibility/2006" xmlns:aink="http://schemas.microsoft.com/office/drawing/2016/ink" xmlns:am3d="http://schemas.microsoft.com/office/drawing/2017/model3d" xmlns:o="urn:schemas-microsoft-com:office:office" xmlns:r="http://schemas.openxmlformats.org/officeDocument/2006/relationships" xmlns:m="http://schemas.openxmlformats.org/officeDocument/2006/math" xmlns:v="urn:schemas-microsoft-com:vml" xmlns:wp14="http://schemas.microsoft.com/office/word/2010/wordprocessingDrawing" xmlns:wp="http://schemas.openxmlformats.org/drawingml/2006/wordprocessingDrawing" xmlns:w10="urn:schemas-microsoft-com:office:word" xmlns:w="http://schemas.openxmlformats.org/wordprocessingml/2006/main" xmlns:w14="http://schemas.microsoft.com/office/word/2010/wordml" xmlns:w15="http://schemas.microsoft.com/office/word/2012/wordml" xmlns:w16cid="http://schemas.microsoft.com/office/word/2016/wordml/cid" xmlns:w16se="http://schemas.microsoft.com/office/word/2015/wordml/symex" xmlns:wpg="http://schemas.microsoft.com/office/word/2010/wordprocessingGroup" xmlns:wpi="http://schemas.microsoft.com/office/word/2010/wordprocessingInk" xmlns:wne="http://schemas.microsoft.com/office/word/2006/wordml" xmlns:wps="http://schemas.microsoft.com/office/word/2010/wordprocessingShape" mc:Ignorable="w14 w15 w16se w16cid wp14">
   <w:abstractNum w:abstractNumId="0" w15:restartNumberingAfterBreak="0">
     <w:nsid w:val="FFFFFFFB"/>
     <w:multiLevelType w:val="multilevel"/>
@@ -14122,7 +14438,7 @@
 </file>
 
 <file path=word/styles.xml><?xml version="1.0" encoding="utf-8"?>
-<w:styles xmlns:mc="http://schemas.openxmlformats.org/markup-compatibility/2006" xmlns:r="http://schemas.openxmlformats.org/officeDocument/2006/relationships" xmlns:w="http://schemas.openxmlformats.org/wordprocessingml/2006/main" xmlns:w14="http://schemas.microsoft.com/office/word/2010/wordml" xmlns:w15="http://schemas.microsoft.com/office/word/2012/wordml" xmlns:w16se="http://schemas.microsoft.com/office/word/2015/wordml/symex" mc:Ignorable="w14 w15 w16se">
+<w:styles xmlns:mc="http://schemas.openxmlformats.org/markup-compatibility/2006" xmlns:r="http://schemas.openxmlformats.org/officeDocument/2006/relationships" xmlns:w="http://schemas.openxmlformats.org/wordprocessingml/2006/main" xmlns:w14="http://schemas.microsoft.com/office/word/2010/wordml" xmlns:w15="http://schemas.microsoft.com/office/word/2012/wordml" xmlns:w16cid="http://schemas.microsoft.com/office/word/2016/wordml/cid" xmlns:w16se="http://schemas.microsoft.com/office/word/2015/wordml/symex" mc:Ignorable="w14 w15 w16se w16cid">
   <w:docDefaults>
     <w:rPrDefault>
       <w:rPr>
@@ -14955,6 +15271,41 @@
       <w:u w:val="single"/>
     </w:rPr>
   </w:style>
+  <w:style w:type="paragraph" w:styleId="Ttulo">
+    <w:name w:val="Title"/>
+    <w:basedOn w:val="Normal"/>
+    <w:next w:val="Normal"/>
+    <w:link w:val="TtuloCar"/>
+    <w:uiPriority w:val="10"/>
+    <w:qFormat/>
+    <w:rsid w:val="00E57818"/>
+    <w:pPr>
+      <w:spacing w:before="0" w:line="240" w:lineRule="auto"/>
+      <w:contextualSpacing/>
+    </w:pPr>
+    <w:rPr>
+      <w:rFonts w:asciiTheme="majorHAnsi" w:eastAsiaTheme="majorEastAsia" w:hAnsiTheme="majorHAnsi" w:cstheme="majorBidi"/>
+      <w:spacing w:val="-10"/>
+      <w:kern w:val="28"/>
+      <w:sz w:val="56"/>
+      <w:szCs w:val="56"/>
+    </w:rPr>
+  </w:style>
+  <w:style w:type="character" w:customStyle="1" w:styleId="TtuloCar">
+    <w:name w:val="Título Car"/>
+    <w:basedOn w:val="Fuentedeprrafopredeter"/>
+    <w:link w:val="Ttulo"/>
+    <w:uiPriority w:val="10"/>
+    <w:rsid w:val="00E57818"/>
+    <w:rPr>
+      <w:rFonts w:asciiTheme="majorHAnsi" w:eastAsiaTheme="majorEastAsia" w:hAnsiTheme="majorHAnsi" w:cstheme="majorBidi"/>
+      <w:spacing w:val="-10"/>
+      <w:kern w:val="28"/>
+      <w:sz w:val="56"/>
+      <w:szCs w:val="56"/>
+      <w:lang w:val="es-ES_tradnl" w:eastAsia="es-ES"/>
+    </w:rPr>
+  </w:style>
 </w:styles>
 </file>
 
@@ -15224,7 +15575,7 @@
 </file>
 
 <file path=customXml/itemProps1.xml><?xml version="1.0" encoding="utf-8"?>
-<ds:datastoreItem xmlns:ds="http://schemas.openxmlformats.org/officeDocument/2006/customXml" ds:itemID="{4487CFE0-0EE3-40D7-A35B-9174FA49279D}">
+<ds:datastoreItem xmlns:ds="http://schemas.openxmlformats.org/officeDocument/2006/customXml" ds:itemID="{5513DBC4-3573-4DB2-A819-D3E342C1929C}">
   <ds:schemaRefs>
     <ds:schemaRef ds:uri="http://schemas.openxmlformats.org/officeDocument/2006/bibliography"/>
   </ds:schemaRefs>
